--- a/Prediction_Change_of_Employee_Resign_Assignment.docx
+++ b/Prediction_Change_of_Employee_Resign_Assignment.docx
@@ -59,7 +59,21 @@
     </w:p>
     <w:p>
       <w:r>
-        <w:t>Based on keep checking the skills set and any search related to new job we can capture him the employe who can chance of leaving job.</w:t>
+        <w:t>Based on</w:t>
+      </w:r>
+      <w:r>
+        <w:t xml:space="preserve"> old employee details </w:t>
+      </w:r>
+      <w:proofErr w:type="gramStart"/>
+      <w:r>
+        <w:t xml:space="preserve">&amp; </w:t>
+      </w:r>
+      <w:r>
+        <w:t xml:space="preserve"> keep</w:t>
+      </w:r>
+      <w:proofErr w:type="gramEnd"/>
+      <w:r>
+        <w:t xml:space="preserve"> checking the skills set and any search related to new job we can capture him the employe who can chance of leaving job.</w:t>
       </w:r>
     </w:p>
     <w:p>
@@ -81,7 +95,39 @@
     </w:p>
     <w:p>
       <w:r>
-        <w:t xml:space="preserve">We need to keep checking the skillset update of each employee, so continuous checking we would go for the ‘Time series analysis' </w:t>
+        <w:t xml:space="preserve">Company </w:t>
+      </w:r>
+      <w:r>
+        <w:t>has</w:t>
+      </w:r>
+      <w:r>
+        <w:t xml:space="preserve"> old </w:t>
+      </w:r>
+      <w:proofErr w:type="gramStart"/>
+      <w:r>
+        <w:t>employees</w:t>
+      </w:r>
+      <w:proofErr w:type="gramEnd"/>
+      <w:r>
+        <w:t xml:space="preserve"> data who those are resigned employees, based on that we can predict future. </w:t>
+      </w:r>
+      <w:proofErr w:type="gramStart"/>
+      <w:r>
+        <w:t>So</w:t>
+      </w:r>
+      <w:proofErr w:type="gramEnd"/>
+      <w:r>
+        <w:t xml:space="preserve"> </w:t>
+      </w:r>
+      <w:r>
+        <w:rPr>
+          <w:b/>
+          <w:bCs/>
+        </w:rPr>
+        <w:t>Machine Learning</w:t>
+      </w:r>
+      <w:r>
+        <w:t xml:space="preserve"> is best choice. </w:t>
       </w:r>
     </w:p>
     <w:p>
@@ -91,7 +137,17 @@
     </w:p>
     <w:p>
       <w:r>
-        <w:t>It is unsupervised learning, because we need to categorize the employee based on the skill set.</w:t>
+        <w:t xml:space="preserve">It is </w:t>
+      </w:r>
+      <w:r>
+        <w:rPr>
+          <w:b/>
+          <w:bCs/>
+        </w:rPr>
+        <w:t>Supervised</w:t>
+      </w:r>
+      <w:r>
+        <w:t xml:space="preserve"> learning, because we need to categorize the employee based on the skill set.</w:t>
       </w:r>
     </w:p>
     <w:p>
@@ -101,7 +157,28 @@
     </w:p>
     <w:p>
       <w:r>
-        <w:t xml:space="preserve">We need to tell to user that </w:t>
+        <w:t xml:space="preserve">It is </w:t>
+      </w:r>
+      <w:r>
+        <w:rPr>
+          <w:b/>
+          <w:bCs/>
+        </w:rPr>
+        <w:t>classification</w:t>
+      </w:r>
+      <w:r>
+        <w:t xml:space="preserve"> due to resigned or not resigned. </w:t>
+      </w:r>
+    </w:p>
+    <w:p>
+      <w:r>
+        <w:t xml:space="preserve">We need to </w:t>
+      </w:r>
+      <w:r>
+        <w:t>tell</w:t>
+      </w:r>
+      <w:r>
+        <w:t xml:space="preserve"> user that </w:t>
       </w:r>
       <w:r>
         <w:t xml:space="preserve">change of resign </w:t>
@@ -136,10 +213,10 @@
         </w:rPr>
         <w:lastRenderedPageBreak/>
         <w:drawing>
-          <wp:inline distT="0" distB="0" distL="0" distR="0" wp14:anchorId="7D8FAB93" wp14:editId="60C7AFBA">
-            <wp:extent cx="5943600" cy="1780540"/>
+          <wp:inline distT="0" distB="0" distL="0" distR="0" wp14:anchorId="6B96FF8D" wp14:editId="6A12ACA6">
+            <wp:extent cx="5943600" cy="1986280"/>
             <wp:effectExtent l="0" t="0" r="0" b="0"/>
-            <wp:docPr id="1522090333" name="Picture 1" descr="A white sheet with black lines and text&#10;&#10;AI-generated content may be incorrect."/>
+            <wp:docPr id="354699154" name="Picture 1" descr="A white sheet with black lines&#10;&#10;AI-generated content may be incorrect."/>
             <wp:cNvGraphicFramePr>
               <a:graphicFrameLocks xmlns:a="http://schemas.openxmlformats.org/drawingml/2006/main" noChangeAspect="1"/>
             </wp:cNvGraphicFramePr>
@@ -147,7 +224,7 @@
               <a:graphicData uri="http://schemas.openxmlformats.org/drawingml/2006/picture">
                 <pic:pic xmlns:pic="http://schemas.openxmlformats.org/drawingml/2006/picture">
                   <pic:nvPicPr>
-                    <pic:cNvPr id="1522090333" name="Picture 1" descr="A white sheet with black lines and text&#10;&#10;AI-generated content may be incorrect."/>
+                    <pic:cNvPr id="354699154" name="Picture 1" descr="A white sheet with black lines&#10;&#10;AI-generated content may be incorrect."/>
                     <pic:cNvPicPr/>
                   </pic:nvPicPr>
                   <pic:blipFill>
@@ -159,7 +236,7 @@
                   <pic:spPr>
                     <a:xfrm>
                       <a:off x="0" y="0"/>
-                      <a:ext cx="5943600" cy="1780540"/>
+                      <a:ext cx="5943600" cy="1986280"/>
                     </a:xfrm>
                     <a:prstGeom prst="rect">
                       <a:avLst/>

--- a/Prediction_Change_of_Employee_Resign_Assignment.docx
+++ b/Prediction_Change_of_Employee_Resign_Assignment.docx
@@ -62,18 +62,10 @@
         <w:t>Based on</w:t>
       </w:r>
       <w:r>
-        <w:t xml:space="preserve"> old employee details </w:t>
-      </w:r>
-      <w:proofErr w:type="gramStart"/>
-      <w:r>
-        <w:t xml:space="preserve">&amp; </w:t>
-      </w:r>
-      <w:r>
-        <w:t xml:space="preserve"> keep</w:t>
-      </w:r>
-      <w:proofErr w:type="gramEnd"/>
-      <w:r>
-        <w:t xml:space="preserve"> checking the skills set and any search related to new job we can capture him the employe who can chance of leaving job.</w:t>
+        <w:t xml:space="preserve"> old employee details &amp; </w:t>
+      </w:r>
+      <w:r>
+        <w:t xml:space="preserve"> keep checking the skills set and any search related to new job we can capture him the employe who can chance of leaving job.</w:t>
       </w:r>
     </w:p>
     <w:p>
@@ -101,23 +93,7 @@
         <w:t>has</w:t>
       </w:r>
       <w:r>
-        <w:t xml:space="preserve"> old </w:t>
-      </w:r>
-      <w:proofErr w:type="gramStart"/>
-      <w:r>
-        <w:t>employees</w:t>
-      </w:r>
-      <w:proofErr w:type="gramEnd"/>
-      <w:r>
-        <w:t xml:space="preserve"> data who those are resigned employees, based on that we can predict future. </w:t>
-      </w:r>
-      <w:proofErr w:type="gramStart"/>
-      <w:r>
-        <w:t>So</w:t>
-      </w:r>
-      <w:proofErr w:type="gramEnd"/>
-      <w:r>
-        <w:t xml:space="preserve"> </w:t>
+        <w:t xml:space="preserve"> old employees data who those are resigned employees, based on that we can predict future. So </w:t>
       </w:r>
       <w:r>
         <w:rPr>
@@ -199,7 +175,13 @@
       </w:r>
       <w:proofErr w:type="spellStart"/>
       <w:r>
-        <w:t>IdentifyChangeOfEmployeeResign</w:t>
+        <w:t>IdentifyCh</w:t>
+      </w:r>
+      <w:r>
+        <w:t>anc</w:t>
+      </w:r>
+      <w:r>
+        <w:t>eOfEmployeeResign</w:t>
       </w:r>
       <w:proofErr w:type="spellEnd"/>
       <w:r>
